--- a/待完成或优化项.docx
+++ b/待完成或优化项.docx
@@ -58,6 +58,7 @@
         </w:numPr>
         <w:ind w:firstLineChars="0"/>
         <w:rPr>
+          <w:strike/>
           <w:sz w:val="32"/>
           <w:szCs w:val="32"/>
         </w:rPr>
@@ -65,6 +66,7 @@
       <w:r>
         <w:rPr>
           <w:rFonts w:hint="eastAsia"/>
+          <w:strike/>
           <w:sz w:val="32"/>
           <w:szCs w:val="32"/>
         </w:rPr>
@@ -124,10 +126,31 @@
         </w:numPr>
         <w:ind w:firstLineChars="0"/>
         <w:rPr>
+          <w:sz w:val="32"/>
+          <w:szCs w:val="32"/>
+        </w:rPr>
+      </w:pPr>
+      <w:r>
+        <w:rPr>
           <w:rFonts w:hint="eastAsia"/>
           <w:sz w:val="32"/>
           <w:szCs w:val="32"/>
         </w:rPr>
+        <w:t>用户大航海次数查看及统计</w:t>
+      </w:r>
+    </w:p>
+    <w:p>
+      <w:pPr>
+        <w:pStyle w:val="a3"/>
+        <w:numPr>
+          <w:ilvl w:val="0"/>
+          <w:numId w:val="1"/>
+        </w:numPr>
+        <w:ind w:firstLineChars="0"/>
+        <w:rPr>
+          <w:sz w:val="32"/>
+          <w:szCs w:val="32"/>
+        </w:rPr>
       </w:pPr>
       <w:r>
         <w:rPr>
@@ -135,7 +158,7 @@
           <w:sz w:val="32"/>
           <w:szCs w:val="32"/>
         </w:rPr>
-        <w:t>用户大航海次数查看及统计</w:t>
+        <w:t>浏览器拓展程序或脚本的开发</w:t>
       </w:r>
     </w:p>
     <w:sectPr>
